--- a/Prolog/Assignment2/NW_Haskell_Assign.docx
+++ b/Prolog/Assignment2/NW_Haskell_Assign.docx
@@ -1,6 +1,6 @@
 
 <file path=word/document.xml><?xml version="1.0" encoding="utf-8"?>
-<w:document xmlns:wpc="http://schemas.microsoft.com/office/word/2010/wordprocessingCanvas" xmlns:cx="http://schemas.microsoft.com/office/drawing/2014/chartex" xmlns:cx1="http://schemas.microsoft.com/office/drawing/2015/9/8/chartex" xmlns:cx2="http://schemas.microsoft.com/office/drawing/2015/10/21/chartex" xmlns:cx3="http://schemas.microsoft.com/office/drawing/2016/5/9/chartex" xmlns:cx4="http://schemas.microsoft.com/office/drawing/2016/5/10/chartex" xmlns:cx5="http://schemas.microsoft.com/office/drawing/2016/5/11/chartex" xmlns:cx6="http://schemas.microsoft.com/office/drawing/2016/5/12/chartex" xmlns:cx7="http://schemas.microsoft.com/office/drawing/2016/5/13/chartex" xmlns:cx8="http://schemas.microsoft.com/office/drawing/2016/5/14/chartex" xmlns:mc="http://schemas.openxmlformats.org/markup-compatibility/2006" xmlns:aink="http://schemas.microsoft.com/office/drawing/2016/ink" xmlns:am3d="http://schemas.microsoft.com/office/drawing/2017/model3d" xmlns:o="urn:schemas-microsoft-com:office:office" xmlns:r="http://schemas.openxmlformats.org/officeDocument/2006/relationships" xmlns:m="http://schemas.openxmlformats.org/officeDocument/2006/math" xmlns:v="urn:schemas-microsoft-com:vml" xmlns:wp14="http://schemas.microsoft.com/office/word/2010/wordprocessingDrawing" xmlns:wp="http://schemas.openxmlformats.org/drawingml/2006/wordprocessingDrawing" xmlns:w10="urn:schemas-microsoft-com:office:word" xmlns:w="http://schemas.openxmlformats.org/wordprocessingml/2006/main" xmlns:w14="http://schemas.microsoft.com/office/word/2010/wordml" xmlns:w15="http://schemas.microsoft.com/office/word/2012/wordml" xmlns:w16cex="http://schemas.microsoft.com/office/word/2018/wordml/cex" xmlns:w16cid="http://schemas.microsoft.com/office/word/2016/wordml/cid" xmlns:w16="http://schemas.microsoft.com/office/word/2018/wordml" xmlns:w16sdtdh="http://schemas.microsoft.com/office/word/2020/wordml/sdtdatahash" xmlns:w16se="http://schemas.microsoft.com/office/word/2015/wordml/symex" xmlns:wpg="http://schemas.microsoft.com/office/word/2010/wordprocessingGroup" xmlns:wpi="http://schemas.microsoft.com/office/word/2010/wordprocessingInk" xmlns:wne="http://schemas.microsoft.com/office/word/2006/wordml" xmlns:wps="http://schemas.microsoft.com/office/word/2010/wordprocessingShape" mc:Ignorable="w14 w15 w16se w16cid w16 w16cex w16sdtdh wp14">
+<w:document xmlns:wpc="http://schemas.microsoft.com/office/word/2010/wordprocessingCanvas" xmlns:cx="http://schemas.microsoft.com/office/drawing/2014/chartex" xmlns:cx1="http://schemas.microsoft.com/office/drawing/2015/9/8/chartex" xmlns:cx2="http://schemas.microsoft.com/office/drawing/2015/10/21/chartex" xmlns:cx3="http://schemas.microsoft.com/office/drawing/2016/5/9/chartex" xmlns:cx4="http://schemas.microsoft.com/office/drawing/2016/5/10/chartex" xmlns:cx5="http://schemas.microsoft.com/office/drawing/2016/5/11/chartex" xmlns:cx6="http://schemas.microsoft.com/office/drawing/2016/5/12/chartex" xmlns:cx7="http://schemas.microsoft.com/office/drawing/2016/5/13/chartex" xmlns:cx8="http://schemas.microsoft.com/office/drawing/2016/5/14/chartex" xmlns:mc="http://schemas.openxmlformats.org/markup-compatibility/2006" xmlns:aink="http://schemas.microsoft.com/office/drawing/2016/ink" xmlns:am3d="http://schemas.microsoft.com/office/drawing/2017/model3d" xmlns:o="urn:schemas-microsoft-com:office:office" xmlns:oel="http://schemas.microsoft.com/office/2019/extlst" xmlns:r="http://schemas.openxmlformats.org/officeDocument/2006/relationships" xmlns:m="http://schemas.openxmlformats.org/officeDocument/2006/math" xmlns:v="urn:schemas-microsoft-com:vml" xmlns:wp14="http://schemas.microsoft.com/office/word/2010/wordprocessingDrawing" xmlns:wp="http://schemas.openxmlformats.org/drawingml/2006/wordprocessingDrawing" xmlns:w10="urn:schemas-microsoft-com:office:word" xmlns:w="http://schemas.openxmlformats.org/wordprocessingml/2006/main" xmlns:w14="http://schemas.microsoft.com/office/word/2010/wordml" xmlns:w15="http://schemas.microsoft.com/office/word/2012/wordml" xmlns:w16cex="http://schemas.microsoft.com/office/word/2018/wordml/cex" xmlns:w16cid="http://schemas.microsoft.com/office/word/2016/wordml/cid" xmlns:w16="http://schemas.microsoft.com/office/word/2018/wordml" xmlns:w16sdtdh="http://schemas.microsoft.com/office/word/2020/wordml/sdtdatahash" xmlns:w16se="http://schemas.microsoft.com/office/word/2015/wordml/symex" xmlns:wpg="http://schemas.microsoft.com/office/word/2010/wordprocessingGroup" xmlns:wpi="http://schemas.microsoft.com/office/word/2010/wordprocessingInk" xmlns:wne="http://schemas.microsoft.com/office/word/2006/wordml" xmlns:wps="http://schemas.microsoft.com/office/word/2010/wordprocessingShape" mc:Ignorable="w14 w15 w16se w16cid w16 w16cex w16sdtdh wp14">
   <w:body>
     <w:p>
       <w:pPr>
@@ -10,8 +10,78 @@
         <w:t>Learning Abstract:</w:t>
       </w:r>
     </w:p>
+    <w:p/>
+    <w:p/>
+    <w:p/>
+    <w:p/>
+    <w:p/>
+    <w:p>
+      <w:pPr>
+        <w:pStyle w:val="Heading2"/>
+      </w:pPr>
+      <w:r>
+        <w:t xml:space="preserve">Task 1: </w:t>
+      </w:r>
+      <w:r>
+        <w:t>Mindfully Mimicking the Demo</w:t>
+      </w:r>
+    </w:p>
+    <w:p>
+      <w:r>
+        <w:rPr>
+          <w:noProof/>
+        </w:rPr>
+        <w:drawing>
+          <wp:inline distT="0" distB="0" distL="0" distR="0" wp14:anchorId="0877BC3B" wp14:editId="2E989838">
+            <wp:extent cx="4020086" cy="5486400"/>
+            <wp:effectExtent l="0" t="0" r="0" b="0"/>
+            <wp:docPr id="1" name="Picture 1" descr="Text&#10;&#10;Description automatically generated"/>
+            <wp:cNvGraphicFramePr>
+              <a:graphicFrameLocks xmlns:a="http://schemas.openxmlformats.org/drawingml/2006/main" noChangeAspect="1"/>
+            </wp:cNvGraphicFramePr>
+            <a:graphic xmlns:a="http://schemas.openxmlformats.org/drawingml/2006/main">
+              <a:graphicData uri="http://schemas.openxmlformats.org/drawingml/2006/picture">
+                <pic:pic xmlns:pic="http://schemas.openxmlformats.org/drawingml/2006/picture">
+                  <pic:nvPicPr>
+                    <pic:cNvPr id="1" name="Picture 1" descr="Text&#10;&#10;Description automatically generated"/>
+                    <pic:cNvPicPr/>
+                  </pic:nvPicPr>
+                  <pic:blipFill>
+                    <a:blip r:embed="rId11"/>
+                    <a:stretch>
+                      <a:fillRect/>
+                    </a:stretch>
+                  </pic:blipFill>
+                  <pic:spPr>
+                    <a:xfrm>
+                      <a:off x="0" y="0"/>
+                      <a:ext cx="4027407" cy="5496391"/>
+                    </a:xfrm>
+                    <a:prstGeom prst="rect">
+                      <a:avLst/>
+                    </a:prstGeom>
+                  </pic:spPr>
+                </pic:pic>
+              </a:graphicData>
+            </a:graphic>
+          </wp:inline>
+        </w:drawing>
+      </w:r>
+    </w:p>
+    <w:p/>
+    <w:p>
+      <w:pPr>
+        <w:pStyle w:val="Heading2"/>
+      </w:pPr>
+      <w:r>
+        <w:lastRenderedPageBreak/>
+        <w:t>Task 2 - Numeric Function Definitions</w:t>
+      </w:r>
+    </w:p>
+    <w:p/>
+    <w:p/>
     <w:sectPr>
-      <w:headerReference w:type="default" r:id="rId11"/>
+      <w:headerReference w:type="default" r:id="rId12"/>
       <w:type w:val="continuous"/>
       <w:pgSz w:w="12240" w:h="15840"/>
       <w:pgMar w:top="1440" w:right="1440" w:bottom="1440" w:left="1440" w:header="720" w:footer="720" w:gutter="0"/>
@@ -23,7 +93,7 @@
 </file>
 
 <file path=word/endnotes.xml><?xml version="1.0" encoding="utf-8"?>
-<w:endnotes xmlns:wpc="http://schemas.microsoft.com/office/word/2010/wordprocessingCanvas" xmlns:cx="http://schemas.microsoft.com/office/drawing/2014/chartex" xmlns:cx1="http://schemas.microsoft.com/office/drawing/2015/9/8/chartex" xmlns:cx2="http://schemas.microsoft.com/office/drawing/2015/10/21/chartex" xmlns:cx3="http://schemas.microsoft.com/office/drawing/2016/5/9/chartex" xmlns:cx4="http://schemas.microsoft.com/office/drawing/2016/5/10/chartex" xmlns:cx5="http://schemas.microsoft.com/office/drawing/2016/5/11/chartex" xmlns:cx6="http://schemas.microsoft.com/office/drawing/2016/5/12/chartex" xmlns:cx7="http://schemas.microsoft.com/office/drawing/2016/5/13/chartex" xmlns:cx8="http://schemas.microsoft.com/office/drawing/2016/5/14/chartex" xmlns:mc="http://schemas.openxmlformats.org/markup-compatibility/2006" xmlns:aink="http://schemas.microsoft.com/office/drawing/2016/ink" xmlns:am3d="http://schemas.microsoft.com/office/drawing/2017/model3d" xmlns:o="urn:schemas-microsoft-com:office:office" xmlns:r="http://schemas.openxmlformats.org/officeDocument/2006/relationships" xmlns:m="http://schemas.openxmlformats.org/officeDocument/2006/math" xmlns:v="urn:schemas-microsoft-com:vml" xmlns:wp14="http://schemas.microsoft.com/office/word/2010/wordprocessingDrawing" xmlns:wp="http://schemas.openxmlformats.org/drawingml/2006/wordprocessingDrawing" xmlns:w10="urn:schemas-microsoft-com:office:word" xmlns:w="http://schemas.openxmlformats.org/wordprocessingml/2006/main" xmlns:w14="http://schemas.microsoft.com/office/word/2010/wordml" xmlns:w15="http://schemas.microsoft.com/office/word/2012/wordml" xmlns:w16cex="http://schemas.microsoft.com/office/word/2018/wordml/cex" xmlns:w16cid="http://schemas.microsoft.com/office/word/2016/wordml/cid" xmlns:w16="http://schemas.microsoft.com/office/word/2018/wordml" xmlns:w16sdtdh="http://schemas.microsoft.com/office/word/2020/wordml/sdtdatahash" xmlns:w16se="http://schemas.microsoft.com/office/word/2015/wordml/symex" xmlns:wpg="http://schemas.microsoft.com/office/word/2010/wordprocessingGroup" xmlns:wpi="http://schemas.microsoft.com/office/word/2010/wordprocessingInk" xmlns:wne="http://schemas.microsoft.com/office/word/2006/wordml" xmlns:wps="http://schemas.microsoft.com/office/word/2010/wordprocessingShape" mc:Ignorable="w14 w15 w16se w16cid w16 w16cex w16sdtdh wp14">
+<w:endnotes xmlns:wpc="http://schemas.microsoft.com/office/word/2010/wordprocessingCanvas" xmlns:cx="http://schemas.microsoft.com/office/drawing/2014/chartex" xmlns:cx1="http://schemas.microsoft.com/office/drawing/2015/9/8/chartex" xmlns:cx2="http://schemas.microsoft.com/office/drawing/2015/10/21/chartex" xmlns:cx3="http://schemas.microsoft.com/office/drawing/2016/5/9/chartex" xmlns:cx4="http://schemas.microsoft.com/office/drawing/2016/5/10/chartex" xmlns:cx5="http://schemas.microsoft.com/office/drawing/2016/5/11/chartex" xmlns:cx6="http://schemas.microsoft.com/office/drawing/2016/5/12/chartex" xmlns:cx7="http://schemas.microsoft.com/office/drawing/2016/5/13/chartex" xmlns:cx8="http://schemas.microsoft.com/office/drawing/2016/5/14/chartex" xmlns:mc="http://schemas.openxmlformats.org/markup-compatibility/2006" xmlns:aink="http://schemas.microsoft.com/office/drawing/2016/ink" xmlns:am3d="http://schemas.microsoft.com/office/drawing/2017/model3d" xmlns:o="urn:schemas-microsoft-com:office:office" xmlns:oel="http://schemas.microsoft.com/office/2019/extlst" xmlns:r="http://schemas.openxmlformats.org/officeDocument/2006/relationships" xmlns:m="http://schemas.openxmlformats.org/officeDocument/2006/math" xmlns:v="urn:schemas-microsoft-com:vml" xmlns:wp14="http://schemas.microsoft.com/office/word/2010/wordprocessingDrawing" xmlns:wp="http://schemas.openxmlformats.org/drawingml/2006/wordprocessingDrawing" xmlns:w10="urn:schemas-microsoft-com:office:word" xmlns:w="http://schemas.openxmlformats.org/wordprocessingml/2006/main" xmlns:w14="http://schemas.microsoft.com/office/word/2010/wordml" xmlns:w15="http://schemas.microsoft.com/office/word/2012/wordml" xmlns:w16cex="http://schemas.microsoft.com/office/word/2018/wordml/cex" xmlns:w16cid="http://schemas.microsoft.com/office/word/2016/wordml/cid" xmlns:w16="http://schemas.microsoft.com/office/word/2018/wordml" xmlns:w16sdtdh="http://schemas.microsoft.com/office/word/2020/wordml/sdtdatahash" xmlns:w16se="http://schemas.microsoft.com/office/word/2015/wordml/symex" xmlns:wpg="http://schemas.microsoft.com/office/word/2010/wordprocessingGroup" xmlns:wpi="http://schemas.microsoft.com/office/word/2010/wordprocessingInk" xmlns:wne="http://schemas.microsoft.com/office/word/2006/wordml" xmlns:wps="http://schemas.microsoft.com/office/word/2010/wordprocessingShape" mc:Ignorable="w14 w15 w16se w16cid w16 w16cex w16sdtdh wp14">
   <w:endnote w:type="separator" w:id="-1">
     <w:p>
       <w:pPr>
@@ -55,7 +125,7 @@
 </file>
 
 <file path=word/footnotes.xml><?xml version="1.0" encoding="utf-8"?>
-<w:footnotes xmlns:wpc="http://schemas.microsoft.com/office/word/2010/wordprocessingCanvas" xmlns:cx="http://schemas.microsoft.com/office/drawing/2014/chartex" xmlns:cx1="http://schemas.microsoft.com/office/drawing/2015/9/8/chartex" xmlns:cx2="http://schemas.microsoft.com/office/drawing/2015/10/21/chartex" xmlns:cx3="http://schemas.microsoft.com/office/drawing/2016/5/9/chartex" xmlns:cx4="http://schemas.microsoft.com/office/drawing/2016/5/10/chartex" xmlns:cx5="http://schemas.microsoft.com/office/drawing/2016/5/11/chartex" xmlns:cx6="http://schemas.microsoft.com/office/drawing/2016/5/12/chartex" xmlns:cx7="http://schemas.microsoft.com/office/drawing/2016/5/13/chartex" xmlns:cx8="http://schemas.microsoft.com/office/drawing/2016/5/14/chartex" xmlns:mc="http://schemas.openxmlformats.org/markup-compatibility/2006" xmlns:aink="http://schemas.microsoft.com/office/drawing/2016/ink" xmlns:am3d="http://schemas.microsoft.com/office/drawing/2017/model3d" xmlns:o="urn:schemas-microsoft-com:office:office" xmlns:r="http://schemas.openxmlformats.org/officeDocument/2006/relationships" xmlns:m="http://schemas.openxmlformats.org/officeDocument/2006/math" xmlns:v="urn:schemas-microsoft-com:vml" xmlns:wp14="http://schemas.microsoft.com/office/word/2010/wordprocessingDrawing" xmlns:wp="http://schemas.openxmlformats.org/drawingml/2006/wordprocessingDrawing" xmlns:w10="urn:schemas-microsoft-com:office:word" xmlns:w="http://schemas.openxmlformats.org/wordprocessingml/2006/main" xmlns:w14="http://schemas.microsoft.com/office/word/2010/wordml" xmlns:w15="http://schemas.microsoft.com/office/word/2012/wordml" xmlns:w16cex="http://schemas.microsoft.com/office/word/2018/wordml/cex" xmlns:w16cid="http://schemas.microsoft.com/office/word/2016/wordml/cid" xmlns:w16="http://schemas.microsoft.com/office/word/2018/wordml" xmlns:w16sdtdh="http://schemas.microsoft.com/office/word/2020/wordml/sdtdatahash" xmlns:w16se="http://schemas.microsoft.com/office/word/2015/wordml/symex" xmlns:wpg="http://schemas.microsoft.com/office/word/2010/wordprocessingGroup" xmlns:wpi="http://schemas.microsoft.com/office/word/2010/wordprocessingInk" xmlns:wne="http://schemas.microsoft.com/office/word/2006/wordml" xmlns:wps="http://schemas.microsoft.com/office/word/2010/wordprocessingShape" mc:Ignorable="w14 w15 w16se w16cid w16 w16cex w16sdtdh wp14">
+<w:footnotes xmlns:wpc="http://schemas.microsoft.com/office/word/2010/wordprocessingCanvas" xmlns:cx="http://schemas.microsoft.com/office/drawing/2014/chartex" xmlns:cx1="http://schemas.microsoft.com/office/drawing/2015/9/8/chartex" xmlns:cx2="http://schemas.microsoft.com/office/drawing/2015/10/21/chartex" xmlns:cx3="http://schemas.microsoft.com/office/drawing/2016/5/9/chartex" xmlns:cx4="http://schemas.microsoft.com/office/drawing/2016/5/10/chartex" xmlns:cx5="http://schemas.microsoft.com/office/drawing/2016/5/11/chartex" xmlns:cx6="http://schemas.microsoft.com/office/drawing/2016/5/12/chartex" xmlns:cx7="http://schemas.microsoft.com/office/drawing/2016/5/13/chartex" xmlns:cx8="http://schemas.microsoft.com/office/drawing/2016/5/14/chartex" xmlns:mc="http://schemas.openxmlformats.org/markup-compatibility/2006" xmlns:aink="http://schemas.microsoft.com/office/drawing/2016/ink" xmlns:am3d="http://schemas.microsoft.com/office/drawing/2017/model3d" xmlns:o="urn:schemas-microsoft-com:office:office" xmlns:oel="http://schemas.microsoft.com/office/2019/extlst" xmlns:r="http://schemas.openxmlformats.org/officeDocument/2006/relationships" xmlns:m="http://schemas.openxmlformats.org/officeDocument/2006/math" xmlns:v="urn:schemas-microsoft-com:vml" xmlns:wp14="http://schemas.microsoft.com/office/word/2010/wordprocessingDrawing" xmlns:wp="http://schemas.openxmlformats.org/drawingml/2006/wordprocessingDrawing" xmlns:w10="urn:schemas-microsoft-com:office:word" xmlns:w="http://schemas.openxmlformats.org/wordprocessingml/2006/main" xmlns:w14="http://schemas.microsoft.com/office/word/2010/wordml" xmlns:w15="http://schemas.microsoft.com/office/word/2012/wordml" xmlns:w16cex="http://schemas.microsoft.com/office/word/2018/wordml/cex" xmlns:w16cid="http://schemas.microsoft.com/office/word/2016/wordml/cid" xmlns:w16="http://schemas.microsoft.com/office/word/2018/wordml" xmlns:w16sdtdh="http://schemas.microsoft.com/office/word/2020/wordml/sdtdatahash" xmlns:w16se="http://schemas.microsoft.com/office/word/2015/wordml/symex" xmlns:wpg="http://schemas.microsoft.com/office/word/2010/wordprocessingGroup" xmlns:wpi="http://schemas.microsoft.com/office/word/2010/wordprocessingInk" xmlns:wne="http://schemas.microsoft.com/office/word/2006/wordml" xmlns:wps="http://schemas.microsoft.com/office/word/2010/wordprocessingShape" mc:Ignorable="w14 w15 w16se w16cid w16 w16cex w16sdtdh wp14">
   <w:footnote w:type="separator" w:id="-1">
     <w:p>
       <w:pPr>
@@ -87,7 +157,7 @@
 </file>
 
 <file path=word/header1.xml><?xml version="1.0" encoding="utf-8"?>
-<w:hdr xmlns:wpc="http://schemas.microsoft.com/office/word/2010/wordprocessingCanvas" xmlns:cx="http://schemas.microsoft.com/office/drawing/2014/chartex" xmlns:cx1="http://schemas.microsoft.com/office/drawing/2015/9/8/chartex" xmlns:cx2="http://schemas.microsoft.com/office/drawing/2015/10/21/chartex" xmlns:cx3="http://schemas.microsoft.com/office/drawing/2016/5/9/chartex" xmlns:cx4="http://schemas.microsoft.com/office/drawing/2016/5/10/chartex" xmlns:cx5="http://schemas.microsoft.com/office/drawing/2016/5/11/chartex" xmlns:cx6="http://schemas.microsoft.com/office/drawing/2016/5/12/chartex" xmlns:cx7="http://schemas.microsoft.com/office/drawing/2016/5/13/chartex" xmlns:cx8="http://schemas.microsoft.com/office/drawing/2016/5/14/chartex" xmlns:mc="http://schemas.openxmlformats.org/markup-compatibility/2006" xmlns:aink="http://schemas.microsoft.com/office/drawing/2016/ink" xmlns:am3d="http://schemas.microsoft.com/office/drawing/2017/model3d" xmlns:o="urn:schemas-microsoft-com:office:office" xmlns:r="http://schemas.openxmlformats.org/officeDocument/2006/relationships" xmlns:m="http://schemas.openxmlformats.org/officeDocument/2006/math" xmlns:v="urn:schemas-microsoft-com:vml" xmlns:wp14="http://schemas.microsoft.com/office/word/2010/wordprocessingDrawing" xmlns:wp="http://schemas.openxmlformats.org/drawingml/2006/wordprocessingDrawing" xmlns:w10="urn:schemas-microsoft-com:office:word" xmlns:w="http://schemas.openxmlformats.org/wordprocessingml/2006/main" xmlns:w14="http://schemas.microsoft.com/office/word/2010/wordml" xmlns:w15="http://schemas.microsoft.com/office/word/2012/wordml" xmlns:w16cex="http://schemas.microsoft.com/office/word/2018/wordml/cex" xmlns:w16cid="http://schemas.microsoft.com/office/word/2016/wordml/cid" xmlns:w16="http://schemas.microsoft.com/office/word/2018/wordml" xmlns:w16sdtdh="http://schemas.microsoft.com/office/word/2020/wordml/sdtdatahash" xmlns:w16se="http://schemas.microsoft.com/office/word/2015/wordml/symex" xmlns:wpg="http://schemas.microsoft.com/office/word/2010/wordprocessingGroup" xmlns:wpi="http://schemas.microsoft.com/office/word/2010/wordprocessingInk" xmlns:wne="http://schemas.microsoft.com/office/word/2006/wordml" xmlns:wps="http://schemas.microsoft.com/office/word/2010/wordprocessingShape" mc:Ignorable="w14 w15 w16se w16cid w16 w16cex w16sdtdh wp14">
+<w:hdr xmlns:wpc="http://schemas.microsoft.com/office/word/2010/wordprocessingCanvas" xmlns:cx="http://schemas.microsoft.com/office/drawing/2014/chartex" xmlns:cx1="http://schemas.microsoft.com/office/drawing/2015/9/8/chartex" xmlns:cx2="http://schemas.microsoft.com/office/drawing/2015/10/21/chartex" xmlns:cx3="http://schemas.microsoft.com/office/drawing/2016/5/9/chartex" xmlns:cx4="http://schemas.microsoft.com/office/drawing/2016/5/10/chartex" xmlns:cx5="http://schemas.microsoft.com/office/drawing/2016/5/11/chartex" xmlns:cx6="http://schemas.microsoft.com/office/drawing/2016/5/12/chartex" xmlns:cx7="http://schemas.microsoft.com/office/drawing/2016/5/13/chartex" xmlns:cx8="http://schemas.microsoft.com/office/drawing/2016/5/14/chartex" xmlns:mc="http://schemas.openxmlformats.org/markup-compatibility/2006" xmlns:aink="http://schemas.microsoft.com/office/drawing/2016/ink" xmlns:am3d="http://schemas.microsoft.com/office/drawing/2017/model3d" xmlns:o="urn:schemas-microsoft-com:office:office" xmlns:oel="http://schemas.microsoft.com/office/2019/extlst" xmlns:r="http://schemas.openxmlformats.org/officeDocument/2006/relationships" xmlns:m="http://schemas.openxmlformats.org/officeDocument/2006/math" xmlns:v="urn:schemas-microsoft-com:vml" xmlns:wp14="http://schemas.microsoft.com/office/word/2010/wordprocessingDrawing" xmlns:wp="http://schemas.openxmlformats.org/drawingml/2006/wordprocessingDrawing" xmlns:w10="urn:schemas-microsoft-com:office:word" xmlns:w="http://schemas.openxmlformats.org/wordprocessingml/2006/main" xmlns:w14="http://schemas.microsoft.com/office/word/2010/wordml" xmlns:w15="http://schemas.microsoft.com/office/word/2012/wordml" xmlns:w16cex="http://schemas.microsoft.com/office/word/2018/wordml/cex" xmlns:w16cid="http://schemas.microsoft.com/office/word/2016/wordml/cid" xmlns:w16="http://schemas.microsoft.com/office/word/2018/wordml" xmlns:w16sdtdh="http://schemas.microsoft.com/office/word/2020/wordml/sdtdatahash" xmlns:w16se="http://schemas.microsoft.com/office/word/2015/wordml/symex" xmlns:wpg="http://schemas.microsoft.com/office/word/2010/wordprocessingGroup" xmlns:wpi="http://schemas.microsoft.com/office/word/2010/wordprocessingInk" xmlns:wne="http://schemas.microsoft.com/office/word/2006/wordml" xmlns:wps="http://schemas.microsoft.com/office/word/2010/wordprocessingShape" mc:Ignorable="w14 w15 w16se w16cid w16 w16cex w16sdtdh wp14">
   <w:p>
     <w:pPr>
       <w:pStyle w:val="Header"/>
@@ -142,7 +212,7 @@
 </file>
 
 <file path=word/numbering.xml><?xml version="1.0" encoding="utf-8"?>
-<w:numbering xmlns:wpc="http://schemas.microsoft.com/office/word/2010/wordprocessingCanvas" xmlns:cx="http://schemas.microsoft.com/office/drawing/2014/chartex" xmlns:cx1="http://schemas.microsoft.com/office/drawing/2015/9/8/chartex" xmlns:cx2="http://schemas.microsoft.com/office/drawing/2015/10/21/chartex" xmlns:cx3="http://schemas.microsoft.com/office/drawing/2016/5/9/chartex" xmlns:cx4="http://schemas.microsoft.com/office/drawing/2016/5/10/chartex" xmlns:cx5="http://schemas.microsoft.com/office/drawing/2016/5/11/chartex" xmlns:cx6="http://schemas.microsoft.com/office/drawing/2016/5/12/chartex" xmlns:cx7="http://schemas.microsoft.com/office/drawing/2016/5/13/chartex" xmlns:cx8="http://schemas.microsoft.com/office/drawing/2016/5/14/chartex" xmlns:mc="http://schemas.openxmlformats.org/markup-compatibility/2006" xmlns:aink="http://schemas.microsoft.com/office/drawing/2016/ink" xmlns:am3d="http://schemas.microsoft.com/office/drawing/2017/model3d" xmlns:o="urn:schemas-microsoft-com:office:office" xmlns:r="http://schemas.openxmlformats.org/officeDocument/2006/relationships" xmlns:m="http://schemas.openxmlformats.org/officeDocument/2006/math" xmlns:v="urn:schemas-microsoft-com:vml" xmlns:wp14="http://schemas.microsoft.com/office/word/2010/wordprocessingDrawing" xmlns:wp="http://schemas.openxmlformats.org/drawingml/2006/wordprocessingDrawing" xmlns:w10="urn:schemas-microsoft-com:office:word" xmlns:w="http://schemas.openxmlformats.org/wordprocessingml/2006/main" xmlns:w14="http://schemas.microsoft.com/office/word/2010/wordml" xmlns:w15="http://schemas.microsoft.com/office/word/2012/wordml" xmlns:w16cex="http://schemas.microsoft.com/office/word/2018/wordml/cex" xmlns:w16cid="http://schemas.microsoft.com/office/word/2016/wordml/cid" xmlns:w16="http://schemas.microsoft.com/office/word/2018/wordml" xmlns:w16sdtdh="http://schemas.microsoft.com/office/word/2020/wordml/sdtdatahash" xmlns:w16se="http://schemas.microsoft.com/office/word/2015/wordml/symex" xmlns:wpg="http://schemas.microsoft.com/office/word/2010/wordprocessingGroup" xmlns:wpi="http://schemas.microsoft.com/office/word/2010/wordprocessingInk" xmlns:wne="http://schemas.microsoft.com/office/word/2006/wordml" xmlns:wps="http://schemas.microsoft.com/office/word/2010/wordprocessingShape" mc:Ignorable="w14 w15 w16se w16cid w16 w16cex w16sdtdh wp14">
+<w:numbering xmlns:wpc="http://schemas.microsoft.com/office/word/2010/wordprocessingCanvas" xmlns:cx="http://schemas.microsoft.com/office/drawing/2014/chartex" xmlns:cx1="http://schemas.microsoft.com/office/drawing/2015/9/8/chartex" xmlns:cx2="http://schemas.microsoft.com/office/drawing/2015/10/21/chartex" xmlns:cx3="http://schemas.microsoft.com/office/drawing/2016/5/9/chartex" xmlns:cx4="http://schemas.microsoft.com/office/drawing/2016/5/10/chartex" xmlns:cx5="http://schemas.microsoft.com/office/drawing/2016/5/11/chartex" xmlns:cx6="http://schemas.microsoft.com/office/drawing/2016/5/12/chartex" xmlns:cx7="http://schemas.microsoft.com/office/drawing/2016/5/13/chartex" xmlns:cx8="http://schemas.microsoft.com/office/drawing/2016/5/14/chartex" xmlns:mc="http://schemas.openxmlformats.org/markup-compatibility/2006" xmlns:aink="http://schemas.microsoft.com/office/drawing/2016/ink" xmlns:am3d="http://schemas.microsoft.com/office/drawing/2017/model3d" xmlns:o="urn:schemas-microsoft-com:office:office" xmlns:oel="http://schemas.microsoft.com/office/2019/extlst" xmlns:r="http://schemas.openxmlformats.org/officeDocument/2006/relationships" xmlns:m="http://schemas.openxmlformats.org/officeDocument/2006/math" xmlns:v="urn:schemas-microsoft-com:vml" xmlns:wp14="http://schemas.microsoft.com/office/word/2010/wordprocessingDrawing" xmlns:wp="http://schemas.openxmlformats.org/drawingml/2006/wordprocessingDrawing" xmlns:w10="urn:schemas-microsoft-com:office:word" xmlns:w="http://schemas.openxmlformats.org/wordprocessingml/2006/main" xmlns:w14="http://schemas.microsoft.com/office/word/2010/wordml" xmlns:w15="http://schemas.microsoft.com/office/word/2012/wordml" xmlns:w16cex="http://schemas.microsoft.com/office/word/2018/wordml/cex" xmlns:w16cid="http://schemas.microsoft.com/office/word/2016/wordml/cid" xmlns:w16="http://schemas.microsoft.com/office/word/2018/wordml" xmlns:w16sdtdh="http://schemas.microsoft.com/office/word/2020/wordml/sdtdatahash" xmlns:w16se="http://schemas.microsoft.com/office/word/2015/wordml/symex" xmlns:wpg="http://schemas.microsoft.com/office/word/2010/wordprocessingGroup" xmlns:wpi="http://schemas.microsoft.com/office/word/2010/wordprocessingInk" xmlns:wne="http://schemas.microsoft.com/office/word/2006/wordml" xmlns:wps="http://schemas.microsoft.com/office/word/2010/wordprocessingShape" mc:Ignorable="w14 w15 w16se w16cid w16 w16cex w16sdtdh wp14">
   <w:abstractNum w:abstractNumId="0" w15:restartNumberingAfterBreak="0">
     <w:nsid w:val="02DA0D22"/>
     <w:multiLevelType w:val="hybridMultilevel"/>
@@ -1385,7 +1455,6 @@
   <w:style w:type="character" w:default="1" w:styleId="DefaultParagraphFont">
     <w:name w:val="Default Paragraph Font"/>
     <w:uiPriority w:val="1"/>
-    <w:semiHidden/>
     <w:unhideWhenUsed/>
   </w:style>
   <w:style w:type="table" w:default="1" w:styleId="TableNormal">
@@ -1835,6 +1904,25 @@
 </file>
 
 <file path=customXml/item1.xml><?xml version="1.0" encoding="utf-8"?>
+<p:properties xmlns:p="http://schemas.microsoft.com/office/2006/metadata/properties" xmlns:xsi="http://www.w3.org/2001/XMLSchema-instance" xmlns:pc="http://schemas.microsoft.com/office/infopath/2007/PartnerControls">
+  <documentManagement/>
+</p:properties>
+</file>
+
+<file path=customXml/item2.xml><?xml version="1.0" encoding="utf-8"?>
+<?mso-contentType ?>
+<FormTemplates xmlns="http://schemas.microsoft.com/sharepoint/v3/contenttype/forms">
+  <Display>DocumentLibraryForm</Display>
+  <Edit>DocumentLibraryForm</Edit>
+  <New>DocumentLibraryForm</New>
+</FormTemplates>
+</file>
+
+<file path=customXml/item3.xml><?xml version="1.0" encoding="utf-8"?>
+<b:Sources xmlns:b="http://schemas.openxmlformats.org/officeDocument/2006/bibliography" xmlns="http://schemas.openxmlformats.org/officeDocument/2006/bibliography" SelectedStyle="\APASixthEditionOfficeOnline.xsl" StyleName="APA" Version="6"/>
+</file>
+
+<file path=customXml/item4.xml><?xml version="1.0" encoding="utf-8"?>
 <ct:contentTypeSchema xmlns:ct="http://schemas.microsoft.com/office/2006/metadata/contentType" xmlns:ma="http://schemas.microsoft.com/office/2006/metadata/properties/metaAttributes" ct:_="" ma:_="" ma:contentTypeName="Document" ma:contentTypeID="0x010100EBDF4AC51F58C2428BC81FC76B75EA42" ma:contentTypeVersion="4" ma:contentTypeDescription="Create a new document." ma:contentTypeScope="" ma:versionID="f5c39ae7011672b95bad9d277296d91b">
   <xsd:schema xmlns:xsd="http://www.w3.org/2001/XMLSchema" xmlns:xs="http://www.w3.org/2001/XMLSchema" xmlns:p="http://schemas.microsoft.com/office/2006/metadata/properties" xmlns:ns3="13f56646-5cfa-4362-be85-181ffe8836b3" targetNamespace="http://schemas.microsoft.com/office/2006/metadata/properties" ma:root="true" ma:fieldsID="3d59798c249b98dd8bafed498ae2e75d" ns3:_="">
     <xsd:import namespace="13f56646-5cfa-4362-be85-181ffe8836b3"/>
@@ -1980,26 +2068,32 @@
 </ct:contentTypeSchema>
 </file>
 
-<file path=customXml/item2.xml><?xml version="1.0" encoding="utf-8"?>
-<b:Sources xmlns:b="http://schemas.openxmlformats.org/officeDocument/2006/bibliography" xmlns="http://schemas.openxmlformats.org/officeDocument/2006/bibliography" SelectedStyle="\APASixthEditionOfficeOnline.xsl" StyleName="APA" Version="6"/>
+<file path=customXml/itemProps1.xml><?xml version="1.0" encoding="utf-8"?>
+<ds:datastoreItem xmlns:ds="http://schemas.openxmlformats.org/officeDocument/2006/customXml" ds:itemID="{E8FB2451-4C31-41FB-AA03-D6A12DE3E9B0}">
+  <ds:schemaRefs>
+    <ds:schemaRef ds:uri="http://schemas.microsoft.com/office/2006/metadata/properties"/>
+    <ds:schemaRef ds:uri="http://schemas.microsoft.com/office/infopath/2007/PartnerControls"/>
+  </ds:schemaRefs>
+</ds:datastoreItem>
 </file>
 
-<file path=customXml/item3.xml><?xml version="1.0" encoding="utf-8"?>
-<?mso-contentType ?>
-<FormTemplates xmlns="http://schemas.microsoft.com/sharepoint/v3/contenttype/forms">
-  <Display>DocumentLibraryForm</Display>
-  <Edit>DocumentLibraryForm</Edit>
-  <New>DocumentLibraryForm</New>
-</FormTemplates>
+<file path=customXml/itemProps2.xml><?xml version="1.0" encoding="utf-8"?>
+<ds:datastoreItem xmlns:ds="http://schemas.openxmlformats.org/officeDocument/2006/customXml" ds:itemID="{C638A9DD-F8DC-4D9C-9B22-6FD512BC8432}">
+  <ds:schemaRefs>
+    <ds:schemaRef ds:uri="http://schemas.microsoft.com/sharepoint/v3/contenttype/forms"/>
+  </ds:schemaRefs>
+</ds:datastoreItem>
 </file>
 
-<file path=customXml/item4.xml><?xml version="1.0" encoding="utf-8"?>
-<p:properties xmlns:p="http://schemas.microsoft.com/office/2006/metadata/properties" xmlns:xsi="http://www.w3.org/2001/XMLSchema-instance" xmlns:pc="http://schemas.microsoft.com/office/infopath/2007/PartnerControls">
-  <documentManagement/>
-</p:properties>
+<file path=customXml/itemProps3.xml><?xml version="1.0" encoding="utf-8"?>
+<ds:datastoreItem xmlns:ds="http://schemas.openxmlformats.org/officeDocument/2006/customXml" ds:itemID="{D2F8AC94-572E-48F7-AD1F-915BEFB57C1F}">
+  <ds:schemaRefs>
+    <ds:schemaRef ds:uri="http://schemas.openxmlformats.org/officeDocument/2006/bibliography"/>
+  </ds:schemaRefs>
+</ds:datastoreItem>
 </file>
 
-<file path=customXml/itemProps1.xml><?xml version="1.0" encoding="utf-8"?>
+<file path=customXml/itemProps4.xml><?xml version="1.0" encoding="utf-8"?>
 <ds:datastoreItem xmlns:ds="http://schemas.openxmlformats.org/officeDocument/2006/customXml" ds:itemID="{E2550823-1EE6-4D73-B3A4-BACA2D137189}">
   <ds:schemaRefs>
     <ds:schemaRef ds:uri="http://schemas.microsoft.com/office/2006/metadata/contentType"/>
@@ -2015,29 +2109,4 @@
     <ds:schemaRef ds:uri="http://schemas.microsoft.com/internal/obd"/>
   </ds:schemaRefs>
 </ds:datastoreItem>
-</file>
-
-<file path=customXml/itemProps2.xml><?xml version="1.0" encoding="utf-8"?>
-<ds:datastoreItem xmlns:ds="http://schemas.openxmlformats.org/officeDocument/2006/customXml" ds:itemID="{D2F8AC94-572E-48F7-AD1F-915BEFB57C1F}">
-  <ds:schemaRefs>
-    <ds:schemaRef ds:uri="http://schemas.openxmlformats.org/officeDocument/2006/bibliography"/>
-  </ds:schemaRefs>
-</ds:datastoreItem>
-</file>
-
-<file path=customXml/itemProps3.xml><?xml version="1.0" encoding="utf-8"?>
-<ds:datastoreItem xmlns:ds="http://schemas.openxmlformats.org/officeDocument/2006/customXml" ds:itemID="{C638A9DD-F8DC-4D9C-9B22-6FD512BC8432}">
-  <ds:schemaRefs>
-    <ds:schemaRef ds:uri="http://schemas.microsoft.com/sharepoint/v3/contenttype/forms"/>
-  </ds:schemaRefs>
-</ds:datastoreItem>
-</file>
-
-<file path=customXml/itemProps4.xml><?xml version="1.0" encoding="utf-8"?>
-<ds:datastoreItem xmlns:ds="http://schemas.openxmlformats.org/officeDocument/2006/customXml" ds:itemID="{E8FB2451-4C31-41FB-AA03-D6A12DE3E9B0}">
-  <ds:schemaRefs>
-    <ds:schemaRef ds:uri="http://schemas.microsoft.com/office/2006/metadata/properties"/>
-    <ds:schemaRef ds:uri="http://schemas.microsoft.com/office/infopath/2007/PartnerControls"/>
-  </ds:schemaRefs>
-</ds:datastoreItem>
 </file>